--- a/Overview/Overview.docx
+++ b/Overview/Overview.docx
@@ -10,12 +10,98 @@
       </w:pPr>
       <w:r>
         <w:rPr>
+          <w:rFonts w:hint="eastAsia"/>
+        </w:rPr>
+        <w:t xml:space="preserve">This folder contains 3 projects: easyPick, easyPickDLL, and easyPickTestGUI. </w:t>
+      </w:r>
+    </w:p>
+    <w:p>
+      <w:pPr>
+        <w:pStyle w:val="ListParagraph"/>
+        <w:numPr>
+          <w:ilvl w:val="0"/>
+          <w:numId w:val="1"/>
+        </w:numPr>
+        <w:rPr>
+          <w:rFonts w:hint="eastAsia"/>
+        </w:rPr>
+      </w:pPr>
+      <w:r>
+        <w:rPr>
+          <w:rFonts w:hint="eastAsia"/>
+        </w:rPr>
+        <w:t>easyPick</w:t>
+      </w:r>
+    </w:p>
+    <w:p>
+      <w:pPr>
+        <w:pStyle w:val="ListParagraph"/>
+      </w:pPr>
+      <w:r>
+        <w:rPr>
+          <w:rFonts w:hint="eastAsia"/>
+        </w:rPr>
+        <w:t xml:space="preserve">This is where the algorithm of easyPick located.  </w:t>
+      </w:r>
+      <w:r>
+        <w:rPr>
+          <w:rFonts w:hint="eastAsia"/>
+        </w:rPr>
+        <w:t xml:space="preserve">It should be </w:t>
+      </w:r>
+      <w:r>
+        <w:t>configured</w:t>
+      </w:r>
+      <w:r>
+        <w:rPr>
+          <w:rFonts w:hint="eastAsia"/>
+        </w:rPr>
+        <w:t xml:space="preserve"> properly in both </w:t>
+      </w:r>
+      <w:r>
+        <w:t>“</w:t>
+      </w:r>
+      <w:r>
+        <w:rPr>
+          <w:rFonts w:hint="eastAsia"/>
+        </w:rPr>
+        <w:t>Debug</w:t>
+      </w:r>
+      <w:r>
+        <w:t>”</w:t>
+      </w:r>
+      <w:r>
+        <w:rPr>
+          <w:rFonts w:hint="eastAsia"/>
+        </w:rPr>
+        <w:t xml:space="preserve"> and </w:t>
+      </w:r>
+      <w:r>
+        <w:t>“</w:t>
+      </w:r>
+      <w:r>
+        <w:rPr>
+          <w:rFonts w:hint="eastAsia"/>
+        </w:rPr>
+        <w:t xml:space="preserve">Release </w:t>
+      </w:r>
+      <w:r>
+        <w:t>”</w:t>
+      </w:r>
+      <w:r>
+        <w:rPr>
+          <w:rFonts w:hint="eastAsia"/>
+        </w:rPr>
+        <w:t xml:space="preserve">.   </w:t>
+      </w:r>
+      <w:r>
+        <w:rPr>
           <w:noProof/>
         </w:rPr>
         <w:drawing>
-          <wp:inline distT="0" distB="0" distL="0" distR="0" wp14:anchorId="4F026F38" wp14:editId="3E3D70DC">
-            <wp:extent cx="5943600" cy="2651125"/>
-            <wp:effectExtent l="0" t="0" r="0" b="0"/>
+          <wp:inline distT="0" distB="0" distL="0" distR="0" wp14:anchorId="08933E1D" wp14:editId="2962BA88">
+            <wp:extent cx="1318245" cy="166978"/>
+            <wp:effectExtent l="0" t="0" r="0" b="5080"/>
             <wp:docPr id="1" name="Picture 1"/>
             <wp:cNvGraphicFramePr>
               <a:graphicFrameLocks xmlns:a="http://schemas.openxmlformats.org/drawingml/2006/main" noChangeAspect="1"/>
@@ -28,7 +114,7 @@
                     <pic:cNvPicPr/>
                   </pic:nvPicPr>
                   <pic:blipFill>
-                    <a:blip r:embed="rId5"/>
+                    <a:blip r:embed="rId6"/>
                     <a:stretch>
                       <a:fillRect/>
                     </a:stretch>
@@ -36,7 +122,7 @@
                   <pic:spPr>
                     <a:xfrm>
                       <a:off x="0" y="0"/>
-                      <a:ext cx="5943600" cy="2651125"/>
+                      <a:ext cx="1315957" cy="166688"/>
                     </a:xfrm>
                     <a:prstGeom prst="rect">
                       <a:avLst/>
@@ -48,45 +134,42 @@
           </wp:inline>
         </w:drawing>
       </w:r>
-    </w:p>
-    <w:p>
-      <w:pPr>
-        <w:rPr>
-          <w:rFonts w:hint="eastAsia"/>
-        </w:rPr>
-      </w:pPr>
-    </w:p>
-    <w:p>
-      <w:pPr>
-        <w:rPr>
-          <w:rFonts w:hint="eastAsia"/>
-        </w:rPr>
-      </w:pPr>
-      <w:proofErr w:type="gramStart"/>
-      <w:r>
-        <w:rPr>
-          <w:rFonts w:hint="eastAsia"/>
-        </w:rPr>
-        <w:t>Source :</w:t>
-      </w:r>
-      <w:proofErr w:type="gramEnd"/>
-    </w:p>
-    <w:p>
-      <w:pPr>
-        <w:rPr>
-          <w:rFonts w:hint="eastAsia"/>
-        </w:rPr>
-      </w:pPr>
-      <w:hyperlink r:id="rId6" w:history="1">
-        <w:r>
-          <w:rPr>
-            <w:rStyle w:val="Hyperlink"/>
-          </w:rPr>
-          <w:t>http://stackoverflow.com/questions/9094886/setup-boost-and-use-with-visual-studio-2010-express</w:t>
-        </w:r>
-      </w:hyperlink>
-    </w:p>
-    <w:p>
+      <w:r>
+        <w:rPr>
+          <w:rFonts w:hint="eastAsia"/>
+        </w:rPr>
+        <w:t xml:space="preserve"> c</w:t>
+      </w:r>
+      <w:r>
+        <w:t>ontains</w:t>
+      </w:r>
+      <w:r>
+        <w:rPr>
+          <w:rFonts w:hint="eastAsia"/>
+        </w:rPr>
+        <w:t xml:space="preserve"> the main function and runs the algorithm to produce results .</w:t>
+      </w:r>
+      <w:r>
+        <w:rPr>
+          <w:rFonts w:hint="eastAsia"/>
+        </w:rPr>
+        <w:t xml:space="preserve"> Before running the program, please specify the directory of the folder </w:t>
+      </w:r>
+      <w:r>
+        <w:t>where image</w:t>
+      </w:r>
+      <w:r>
+        <w:rPr>
+          <w:rFonts w:hint="eastAsia"/>
+        </w:rPr>
+        <w:t xml:space="preserve"> files are located.</w:t>
+      </w:r>
+      <w:r>
+        <w:rPr>
+          <w:rFonts w:hint="eastAsia"/>
+        </w:rPr>
+        <w:t xml:space="preserve"> </w:t>
+      </w:r>
       <w:bookmarkStart w:id="0" w:name="_GoBack"/>
       <w:bookmarkEnd w:id="0"/>
     </w:p>
@@ -98,6 +181,103 @@
     </w:sectPr>
   </w:body>
 </w:document>
+</file>
+
+<file path=word/numbering.xml><?xml version="1.0" encoding="utf-8"?>
+<w:numbering xmlns:wpc="http://schemas.microsoft.com/office/word/2010/wordprocessingCanvas" xmlns:mc="http://schemas.openxmlformats.org/markup-compatibility/2006" xmlns:o="urn:schemas-microsoft-com:office:office" xmlns:r="http://schemas.openxmlformats.org/officeDocument/2006/relationships" xmlns:m="http://schemas.openxmlformats.org/officeDocument/2006/math" xmlns:v="urn:schemas-microsoft-com:vml" xmlns:wp14="http://schemas.microsoft.com/office/word/2010/wordprocessingDrawing" xmlns:wp="http://schemas.openxmlformats.org/drawingml/2006/wordprocessingDrawing" xmlns:w10="urn:schemas-microsoft-com:office:word" xmlns:w="http://schemas.openxmlformats.org/wordprocessingml/2006/main" xmlns:w14="http://schemas.microsoft.com/office/word/2010/wordml" xmlns:wpg="http://schemas.microsoft.com/office/word/2010/wordprocessingGroup" xmlns:wpi="http://schemas.microsoft.com/office/word/2010/wordprocessingInk" xmlns:wne="http://schemas.microsoft.com/office/word/2006/wordml" xmlns:wps="http://schemas.microsoft.com/office/word/2010/wordprocessingShape" mc:Ignorable="w14 wp14">
+  <w:abstractNum w:abstractNumId="0">
+    <w:nsid w:val="6F184548"/>
+    <w:multiLevelType w:val="hybridMultilevel"/>
+    <w:tmpl w:val="851E5EBA"/>
+    <w:lvl w:ilvl="0" w:tplc="0409000F">
+      <w:start w:val="1"/>
+      <w:numFmt w:val="decimal"/>
+      <w:lvlText w:val="%1."/>
+      <w:lvlJc w:val="left"/>
+      <w:pPr>
+        <w:ind w:left="720" w:hanging="360"/>
+      </w:pPr>
+      <w:rPr>
+        <w:rFonts w:hint="default"/>
+      </w:rPr>
+    </w:lvl>
+    <w:lvl w:ilvl="1" w:tplc="04090019" w:tentative="1">
+      <w:start w:val="1"/>
+      <w:numFmt w:val="lowerLetter"/>
+      <w:lvlText w:val="%2."/>
+      <w:lvlJc w:val="left"/>
+      <w:pPr>
+        <w:ind w:left="1440" w:hanging="360"/>
+      </w:pPr>
+    </w:lvl>
+    <w:lvl w:ilvl="2" w:tplc="0409001B" w:tentative="1">
+      <w:start w:val="1"/>
+      <w:numFmt w:val="lowerRoman"/>
+      <w:lvlText w:val="%3."/>
+      <w:lvlJc w:val="right"/>
+      <w:pPr>
+        <w:ind w:left="2160" w:hanging="180"/>
+      </w:pPr>
+    </w:lvl>
+    <w:lvl w:ilvl="3" w:tplc="0409000F" w:tentative="1">
+      <w:start w:val="1"/>
+      <w:numFmt w:val="decimal"/>
+      <w:lvlText w:val="%4."/>
+      <w:lvlJc w:val="left"/>
+      <w:pPr>
+        <w:ind w:left="2880" w:hanging="360"/>
+      </w:pPr>
+    </w:lvl>
+    <w:lvl w:ilvl="4" w:tplc="04090019" w:tentative="1">
+      <w:start w:val="1"/>
+      <w:numFmt w:val="lowerLetter"/>
+      <w:lvlText w:val="%5."/>
+      <w:lvlJc w:val="left"/>
+      <w:pPr>
+        <w:ind w:left="3600" w:hanging="360"/>
+      </w:pPr>
+    </w:lvl>
+    <w:lvl w:ilvl="5" w:tplc="0409001B" w:tentative="1">
+      <w:start w:val="1"/>
+      <w:numFmt w:val="lowerRoman"/>
+      <w:lvlText w:val="%6."/>
+      <w:lvlJc w:val="right"/>
+      <w:pPr>
+        <w:ind w:left="4320" w:hanging="180"/>
+      </w:pPr>
+    </w:lvl>
+    <w:lvl w:ilvl="6" w:tplc="0409000F" w:tentative="1">
+      <w:start w:val="1"/>
+      <w:numFmt w:val="decimal"/>
+      <w:lvlText w:val="%7."/>
+      <w:lvlJc w:val="left"/>
+      <w:pPr>
+        <w:ind w:left="5040" w:hanging="360"/>
+      </w:pPr>
+    </w:lvl>
+    <w:lvl w:ilvl="7" w:tplc="04090019" w:tentative="1">
+      <w:start w:val="1"/>
+      <w:numFmt w:val="lowerLetter"/>
+      <w:lvlText w:val="%8."/>
+      <w:lvlJc w:val="left"/>
+      <w:pPr>
+        <w:ind w:left="5760" w:hanging="360"/>
+      </w:pPr>
+    </w:lvl>
+    <w:lvl w:ilvl="8" w:tplc="0409001B" w:tentative="1">
+      <w:start w:val="1"/>
+      <w:numFmt w:val="lowerRoman"/>
+      <w:lvlText w:val="%9."/>
+      <w:lvlJc w:val="right"/>
+      <w:pPr>
+        <w:ind w:left="6480" w:hanging="180"/>
+      </w:pPr>
+    </w:lvl>
+  </w:abstractNum>
+  <w:num w:numId="1">
+    <w:abstractNumId w:val="0"/>
+  </w:num>
+</w:numbering>
 </file>
 
 <file path=word/styles.xml><?xml version="1.0" encoding="utf-8"?>
@@ -328,6 +508,17 @@
       <w:u w:val="single"/>
     </w:rPr>
   </w:style>
+  <w:style w:type="paragraph" w:styleId="ListParagraph">
+    <w:name w:val="List Paragraph"/>
+    <w:basedOn w:val="Normal"/>
+    <w:uiPriority w:val="34"/>
+    <w:qFormat/>
+    <w:rsid w:val="00FB5D43"/>
+    <w:pPr>
+      <w:ind w:left="720"/>
+      <w:contextualSpacing/>
+    </w:pPr>
+  </w:style>
 </w:styles>
 </file>
 
@@ -558,6 +749,17 @@
       <w:color w:val="0000FF" w:themeColor="hyperlink"/>
       <w:u w:val="single"/>
     </w:rPr>
+  </w:style>
+  <w:style w:type="paragraph" w:styleId="ListParagraph">
+    <w:name w:val="List Paragraph"/>
+    <w:basedOn w:val="Normal"/>
+    <w:uiPriority w:val="34"/>
+    <w:qFormat/>
+    <w:rsid w:val="00FB5D43"/>
+    <w:pPr>
+      <w:ind w:left="720"/>
+      <w:contextualSpacing/>
+    </w:pPr>
   </w:style>
 </w:styles>
 </file>

--- a/Overview/Overview.docx
+++ b/Overview/Overview.docx
@@ -3,11 +3,6 @@
 <w:document xmlns:wpc="http://schemas.microsoft.com/office/word/2010/wordprocessingCanvas" xmlns:mc="http://schemas.openxmlformats.org/markup-compatibility/2006" xmlns:o="urn:schemas-microsoft-com:office:office" xmlns:r="http://schemas.openxmlformats.org/officeDocument/2006/relationships" xmlns:m="http://schemas.openxmlformats.org/officeDocument/2006/math" xmlns:v="urn:schemas-microsoft-com:vml" xmlns:wp14="http://schemas.microsoft.com/office/word/2010/wordprocessingDrawing" xmlns:wp="http://schemas.openxmlformats.org/drawingml/2006/wordprocessingDrawing" xmlns:w10="urn:schemas-microsoft-com:office:word" xmlns:w="http://schemas.openxmlformats.org/wordprocessingml/2006/main" xmlns:w14="http://schemas.microsoft.com/office/word/2010/wordml" xmlns:wpg="http://schemas.microsoft.com/office/word/2010/wordprocessingGroup" xmlns:wpi="http://schemas.microsoft.com/office/word/2010/wordprocessingInk" xmlns:wne="http://schemas.microsoft.com/office/word/2006/wordml" xmlns:wps="http://schemas.microsoft.com/office/word/2010/wordprocessingShape" mc:Ignorable="w14 wp14">
   <w:body>
     <w:p>
-      <w:pPr>
-        <w:rPr>
-          <w:rFonts w:hint="eastAsia"/>
-        </w:rPr>
-      </w:pPr>
       <w:r>
         <w:rPr>
           <w:rFonts w:hint="eastAsia"/>
@@ -22,9 +17,6 @@
           <w:ilvl w:val="0"/>
           <w:numId w:val="1"/>
         </w:numPr>
-        <w:rPr>
-          <w:rFonts w:hint="eastAsia"/>
-        </w:rPr>
       </w:pPr>
       <w:r>
         <w:rPr>
@@ -36,6 +28,9 @@
     <w:p>
       <w:pPr>
         <w:pStyle w:val="ListParagraph"/>
+        <w:rPr>
+          <w:rFonts w:hint="eastAsia"/>
+        </w:rPr>
       </w:pPr>
       <w:r>
         <w:rPr>
@@ -80,13 +75,7 @@
         <w:t>“</w:t>
       </w:r>
       <w:r>
-        <w:rPr>
-          <w:rFonts w:hint="eastAsia"/>
-        </w:rPr>
-        <w:t xml:space="preserve">Release </w:t>
-      </w:r>
-      <w:r>
-        <w:t>”</w:t>
+        <w:t>Release”</w:t>
       </w:r>
       <w:r>
         <w:rPr>
@@ -147,13 +136,16 @@
         <w:rPr>
           <w:rFonts w:hint="eastAsia"/>
         </w:rPr>
-        <w:t xml:space="preserve"> the main function and runs the algorithm to produce results .</w:t>
-      </w:r>
-      <w:r>
-        <w:rPr>
-          <w:rFonts w:hint="eastAsia"/>
-        </w:rPr>
-        <w:t xml:space="preserve"> Before running the program, please specify the directory of the folder </w:t>
+        <w:t xml:space="preserve"> the main function and runs the algorithm to produce </w:t>
+      </w:r>
+      <w:r>
+        <w:t xml:space="preserve">results. </w:t>
+      </w:r>
+      <w:r>
+        <w:rPr>
+          <w:rFonts w:hint="eastAsia"/>
+        </w:rPr>
+        <w:t xml:space="preserve">Before running the program, please specify the directory of the folder </w:t>
       </w:r>
       <w:r>
         <w:t>where image</w:t>
@@ -169,9 +161,108 @@
           <w:rFonts w:hint="eastAsia"/>
         </w:rPr>
         <w:t xml:space="preserve"> </w:t>
+      </w:r>
+    </w:p>
+    <w:p>
+      <w:pPr>
+        <w:pStyle w:val="ListParagraph"/>
+        <w:numPr>
+          <w:ilvl w:val="0"/>
+          <w:numId w:val="1"/>
+        </w:numPr>
+        <w:rPr>
+          <w:rFonts w:hint="eastAsia"/>
+        </w:rPr>
+      </w:pPr>
+      <w:r>
+        <w:rPr>
+          <w:rFonts w:hint="eastAsia"/>
+        </w:rPr>
+        <w:t>easyPickDLL</w:t>
+      </w:r>
+    </w:p>
+    <w:p>
+      <w:pPr>
+        <w:pStyle w:val="ListParagraph"/>
+        <w:rPr>
+          <w:rFonts w:hint="eastAsia"/>
+        </w:rPr>
+      </w:pPr>
+      <w:r>
+        <w:rPr>
+          <w:rFonts w:hint="eastAsia"/>
+        </w:rPr>
+        <w:t>Based on eayPick, this project is used to generate DLL</w:t>
+      </w:r>
+      <w:r>
+        <w:rPr>
+          <w:rFonts w:hint="eastAsia"/>
+        </w:rPr>
+        <w:t>, which can be used by other applications</w:t>
+      </w:r>
+      <w:r>
+        <w:rPr>
+          <w:rFonts w:hint="eastAsia"/>
+        </w:rPr>
+        <w:t xml:space="preserve">. </w:t>
+      </w:r>
+    </w:p>
+    <w:p>
+      <w:pPr>
+        <w:pStyle w:val="ListParagraph"/>
+        <w:numPr>
+          <w:ilvl w:val="0"/>
+          <w:numId w:val="1"/>
+        </w:numPr>
+        <w:rPr>
+          <w:rFonts w:hint="eastAsia"/>
+        </w:rPr>
+      </w:pPr>
+      <w:r>
+        <w:rPr>
+          <w:rFonts w:hint="eastAsia"/>
+        </w:rPr>
+        <w:t>easyPickTestGUI</w:t>
+      </w:r>
+    </w:p>
+    <w:p>
+      <w:pPr>
+        <w:pStyle w:val="ListParagraph"/>
+        <w:rPr>
+          <w:rFonts w:hint="eastAsia"/>
+        </w:rPr>
+      </w:pPr>
+      <w:r>
+        <w:rPr>
+          <w:rFonts w:hint="eastAsia"/>
+        </w:rPr>
+        <w:t xml:space="preserve">Based on </w:t>
+      </w:r>
+      <w:r>
+        <w:rPr>
+          <w:rFonts w:hint="eastAsia"/>
+        </w:rPr>
+        <w:t>easyPickDLL</w:t>
+      </w:r>
+      <w:r>
+        <w:rPr>
+          <w:rFonts w:hint="eastAsia"/>
+        </w:rPr>
+        <w:t>, this C# windows forms application is a simple GUI for runnig</w:t>
       </w:r>
       <w:bookmarkStart w:id="0" w:name="_GoBack"/>
       <w:bookmarkEnd w:id="0"/>
+      <w:r>
+        <w:rPr>
+          <w:rFonts w:hint="eastAsia"/>
+        </w:rPr>
+        <w:t xml:space="preserve"> the algorithm.</w:t>
+      </w:r>
+    </w:p>
+    <w:p>
+      <w:pPr>
+        <w:pStyle w:val="ListParagraph"/>
+      </w:pPr>
     </w:p>
     <w:sectPr>
       <w:pgSz w:w="12240" w:h="15840"/>

--- a/Overview/Overview.docx
+++ b/Overview/Overview.docx
@@ -28,9 +28,6 @@
     <w:p>
       <w:pPr>
         <w:pStyle w:val="ListParagraph"/>
-        <w:rPr>
-          <w:rFonts w:hint="eastAsia"/>
-        </w:rPr>
       </w:pPr>
       <w:r>
         <w:rPr>
@@ -170,9 +167,6 @@
           <w:ilvl w:val="0"/>
           <w:numId w:val="1"/>
         </w:numPr>
-        <w:rPr>
-          <w:rFonts w:hint="eastAsia"/>
-        </w:rPr>
       </w:pPr>
       <w:r>
         <w:rPr>
@@ -184,9 +178,6 @@
     <w:p>
       <w:pPr>
         <w:pStyle w:val="ListParagraph"/>
-        <w:rPr>
-          <w:rFonts w:hint="eastAsia"/>
-        </w:rPr>
       </w:pPr>
       <w:r>
         <w:rPr>
@@ -214,9 +205,6 @@
           <w:ilvl w:val="0"/>
           <w:numId w:val="1"/>
         </w:numPr>
-        <w:rPr>
-          <w:rFonts w:hint="eastAsia"/>
-        </w:rPr>
       </w:pPr>
       <w:r>
         <w:rPr>
@@ -228,41 +216,39 @@
     <w:p>
       <w:pPr>
         <w:pStyle w:val="ListParagraph"/>
-        <w:rPr>
-          <w:rFonts w:hint="eastAsia"/>
-        </w:rPr>
-      </w:pPr>
-      <w:r>
-        <w:rPr>
-          <w:rFonts w:hint="eastAsia"/>
-        </w:rPr>
-        <w:t xml:space="preserve">Based on </w:t>
-      </w:r>
-      <w:r>
-        <w:rPr>
-          <w:rFonts w:hint="eastAsia"/>
-        </w:rPr>
-        <w:t>easyPickDLL</w:t>
-      </w:r>
-      <w:r>
-        <w:rPr>
-          <w:rFonts w:hint="eastAsia"/>
-        </w:rPr>
-        <w:t>, this C# windows forms application is a simple GUI for runnig</w:t>
+      </w:pPr>
+      <w:r>
+        <w:rPr>
+          <w:rFonts w:hint="eastAsia"/>
+        </w:rPr>
+        <w:t>Based on easyPickDLL, this C# windows forms application is a simple GUI for runnig the algorithm.</w:t>
+      </w:r>
+    </w:p>
+    <w:p>
+      <w:pPr>
+        <w:rPr>
+          <w:rFonts w:hint="eastAsia"/>
+        </w:rPr>
+      </w:pPr>
+    </w:p>
+    <w:p>
+      <w:r>
+        <w:rPr>
+          <w:rFonts w:hint="eastAsia"/>
+        </w:rPr>
+        <w:t xml:space="preserve">Note: There are some hard </w:t>
+      </w:r>
+      <w:r>
+        <w:t>–</w:t>
+      </w:r>
+      <w:r>
+        <w:rPr>
+          <w:rFonts w:hint="eastAsia"/>
+        </w:rPr>
+        <w:t xml:space="preserve"> coded directories in the code, please  make sure you configure them properly before run the programs.</w:t>
       </w:r>
       <w:bookmarkStart w:id="0" w:name="_GoBack"/>
       <w:bookmarkEnd w:id="0"/>
-      <w:r>
-        <w:rPr>
-          <w:rFonts w:hint="eastAsia"/>
-        </w:rPr>
-        <w:t xml:space="preserve"> the algorithm.</w:t>
-      </w:r>
-    </w:p>
-    <w:p>
-      <w:pPr>
-        <w:pStyle w:val="ListParagraph"/>
-      </w:pPr>
     </w:p>
     <w:sectPr>
       <w:pgSz w:w="12240" w:h="15840"/>
